--- a/documentation/licensing essay - owens.docx
+++ b/documentation/licensing essay - owens.docx
@@ -969,7 +969,7 @@
 </file>
 
 <file path=customXml/itemProps2.xml><?xml version="1.0" encoding="utf-8"?>
-<ds:datastoreItem xmlns:ds="http://schemas.openxmlformats.org/officeDocument/2006/customXml" ds:itemID="{1223F89E-3FB1-44D9-AF3C-8F1EB50BC091}">
+<ds:datastoreItem xmlns:ds="http://schemas.openxmlformats.org/officeDocument/2006/customXml" ds:itemID="{FF835DEA-6D2E-4D9F-9097-4DADF6528C3E}">
   <ds:schemaRefs>
     <ds:schemaRef ds:uri="http://www.w3.org/2001/XMLSchema"/>
     <ds:schemaRef ds:uri="http://www.boldonjames.com/2008/01/sie/internal/label"/>

--- a/documentation/licensing essay - owens.docx
+++ b/documentation/licensing essay - owens.docx
@@ -969,7 +969,7 @@
 </file>
 
 <file path=customXml/itemProps2.xml><?xml version="1.0" encoding="utf-8"?>
-<ds:datastoreItem xmlns:ds="http://schemas.openxmlformats.org/officeDocument/2006/customXml" ds:itemID="{FF835DEA-6D2E-4D9F-9097-4DADF6528C3E}">
+<ds:datastoreItem xmlns:ds="http://schemas.openxmlformats.org/officeDocument/2006/customXml" ds:itemID="{7F1E7B1D-6663-4323-B4F0-9710FDA363ED}">
   <ds:schemaRefs>
     <ds:schemaRef ds:uri="http://www.w3.org/2001/XMLSchema"/>
     <ds:schemaRef ds:uri="http://www.boldonjames.com/2008/01/sie/internal/label"/>

--- a/documentation/licensing essay - owens.docx
+++ b/documentation/licensing essay - owens.docx
@@ -969,7 +969,7 @@
 </file>
 
 <file path=customXml/itemProps2.xml><?xml version="1.0" encoding="utf-8"?>
-<ds:datastoreItem xmlns:ds="http://schemas.openxmlformats.org/officeDocument/2006/customXml" ds:itemID="{7F1E7B1D-6663-4323-B4F0-9710FDA363ED}">
+<ds:datastoreItem xmlns:ds="http://schemas.openxmlformats.org/officeDocument/2006/customXml" ds:itemID="{4CE061FE-D058-439E-9F4E-E726064AE598}">
   <ds:schemaRefs>
     <ds:schemaRef ds:uri="http://www.w3.org/2001/XMLSchema"/>
     <ds:schemaRef ds:uri="http://www.boldonjames.com/2008/01/sie/internal/label"/>
